--- a/Reports/Report for CIE-3/Contents for CIE-3.docx
+++ b/Reports/Report for CIE-3/Contents for CIE-3.docx
@@ -395,7 +395,20 @@
           <w:szCs w:val="28"/>
         </w:rPr>
         <w:tab/>
-        <w:t>3-5</w:t>
+      </w:r>
+      <w:r>
+        <w:rPr>
+          <w:sz w:val="28"/>
+          <w:szCs w:val="28"/>
+        </w:rPr>
+        <w:t>4</w:t>
+      </w:r>
+      <w:r>
+        <w:rPr>
+          <w:sz w:val="28"/>
+          <w:szCs w:val="28"/>
+        </w:rPr>
+        <w:t>-5</w:t>
       </w:r>
     </w:p>
     <w:p>
@@ -616,26 +629,6 @@
         <w:tab/>
         <w:t>8-9</w:t>
       </w:r>
-    </w:p>
-    <w:p>
-      <w:pPr>
-        <w:pStyle w:val="ListParagraph"/>
-        <w:ind w:left="1800"/>
-        <w:rPr>
-          <w:sz w:val="28"/>
-          <w:szCs w:val="28"/>
-        </w:rPr>
-      </w:pPr>
-    </w:p>
-    <w:p>
-      <w:pPr>
-        <w:pStyle w:val="ListParagraph"/>
-        <w:ind w:left="1800"/>
-        <w:rPr>
-          <w:sz w:val="28"/>
-          <w:szCs w:val="28"/>
-        </w:rPr>
-      </w:pPr>
     </w:p>
     <w:p>
       <w:pPr>
@@ -1021,63 +1014,56 @@
           <w:sz w:val="28"/>
           <w:szCs w:val="28"/>
         </w:rPr>
-        <w:t>Program Explanation</w:t>
-      </w:r>
-      <w:r>
-        <w:rPr>
-          <w:sz w:val="28"/>
-          <w:szCs w:val="28"/>
-        </w:rPr>
-        <w:tab/>
-      </w:r>
-      <w:r>
-        <w:rPr>
-          <w:sz w:val="28"/>
-          <w:szCs w:val="28"/>
-        </w:rPr>
-        <w:tab/>
-      </w:r>
-      <w:r>
-        <w:rPr>
-          <w:sz w:val="28"/>
-          <w:szCs w:val="28"/>
-        </w:rPr>
-        <w:tab/>
-      </w:r>
-      <w:r>
-        <w:rPr>
-          <w:sz w:val="28"/>
-          <w:szCs w:val="28"/>
-        </w:rPr>
-        <w:tab/>
-      </w:r>
-      <w:r>
-        <w:rPr>
-          <w:sz w:val="28"/>
-          <w:szCs w:val="28"/>
-        </w:rPr>
-        <w:tab/>
-      </w:r>
-      <w:r>
-        <w:rPr>
-          <w:sz w:val="28"/>
-          <w:szCs w:val="28"/>
-        </w:rPr>
-        <w:tab/>
-      </w:r>
-      <w:r>
-        <w:rPr>
-          <w:sz w:val="28"/>
-          <w:szCs w:val="28"/>
-        </w:rPr>
-        <w:t>15</w:t>
-      </w:r>
-      <w:r>
-        <w:rPr>
-          <w:sz w:val="28"/>
-          <w:szCs w:val="28"/>
-        </w:rPr>
-        <w:t>-16</w:t>
+        <w:t xml:space="preserve">Program Implementation </w:t>
+      </w:r>
+      <w:r>
+        <w:rPr>
+          <w:sz w:val="28"/>
+          <w:szCs w:val="28"/>
+        </w:rPr>
+        <w:tab/>
+      </w:r>
+      <w:r>
+        <w:rPr>
+          <w:sz w:val="28"/>
+          <w:szCs w:val="28"/>
+        </w:rPr>
+        <w:tab/>
+      </w:r>
+      <w:r>
+        <w:rPr>
+          <w:sz w:val="28"/>
+          <w:szCs w:val="28"/>
+        </w:rPr>
+        <w:tab/>
+      </w:r>
+      <w:r>
+        <w:rPr>
+          <w:sz w:val="28"/>
+          <w:szCs w:val="28"/>
+        </w:rPr>
+        <w:tab/>
+      </w:r>
+      <w:r>
+        <w:rPr>
+          <w:sz w:val="28"/>
+          <w:szCs w:val="28"/>
+        </w:rPr>
+        <w:tab/>
+      </w:r>
+      <w:r>
+        <w:rPr>
+          <w:sz w:val="28"/>
+          <w:szCs w:val="28"/>
+        </w:rPr>
+        <w:t>15-</w:t>
+      </w:r>
+      <w:r>
+        <w:rPr>
+          <w:sz w:val="28"/>
+          <w:szCs w:val="28"/>
+        </w:rPr>
+        <w:t>16</w:t>
       </w:r>
     </w:p>
     <w:p>
@@ -1097,17 +1083,29 @@
           <w:sz w:val="28"/>
           <w:szCs w:val="28"/>
         </w:rPr>
-        <w:t xml:space="preserve">Picture </w:t>
-      </w:r>
-      <w:proofErr w:type="gramStart"/>
-      <w:r>
-        <w:rPr>
-          <w:sz w:val="28"/>
-          <w:szCs w:val="28"/>
-        </w:rPr>
-        <w:t>of  Program</w:t>
-      </w:r>
-      <w:proofErr w:type="gramEnd"/>
+        <w:t>Picture</w:t>
+      </w:r>
+      <w:r>
+        <w:rPr>
+          <w:sz w:val="28"/>
+          <w:szCs w:val="28"/>
+        </w:rPr>
+        <w:t>s</w:t>
+      </w:r>
+      <w:r>
+        <w:rPr>
+          <w:sz w:val="28"/>
+          <w:szCs w:val="28"/>
+        </w:rPr>
+        <w:t xml:space="preserve"> </w:t>
+      </w:r>
+      <w:r>
+        <w:rPr>
+          <w:sz w:val="28"/>
+          <w:szCs w:val="28"/>
+        </w:rPr>
+        <w:t>of Program</w:t>
+      </w:r>
       <w:r>
         <w:rPr>
           <w:sz w:val="28"/>
@@ -1157,6 +1155,23 @@
         </w:rPr>
         <w:t>17</w:t>
       </w:r>
+    </w:p>
+    <w:p>
+      <w:pPr>
+        <w:rPr>
+          <w:sz w:val="28"/>
+          <w:szCs w:val="28"/>
+        </w:rPr>
+      </w:pPr>
+    </w:p>
+    <w:p>
+      <w:pPr>
+        <w:rPr>
+          <w:rFonts w:asciiTheme="majorHAnsi" w:hAnsiTheme="majorHAnsi" w:cstheme="majorHAnsi"/>
+          <w:sz w:val="28"/>
+          <w:szCs w:val="28"/>
+        </w:rPr>
+      </w:pPr>
     </w:p>
     <w:sectPr>
       <w:pgSz w:w="11906" w:h="16838"/>
